--- a/三泰/三泰体系文件/6.应急管理/5.应急物质维护记录0605.docx
+++ b/三泰/三泰体系文件/6.应急管理/5.应急物质维护记录0605.docx
@@ -13,8 +13,6 @@
           <w:szCs w:val="32"/>
         </w:rPr>
       </w:pPr>
-      <w:bookmarkStart w:id="0" w:name="_GoBack"/>
-      <w:bookmarkEnd w:id="0"/>
       <w:r>
         <w:rPr>
           <w:rFonts w:hint="eastAsia"/>
@@ -73,7 +71,7 @@
           <w:szCs w:val="28"/>
         </w:rPr>
       </w:pPr>
-      <w:bookmarkStart w:id="1" w:name="_Toc362256004"/>
+      <w:bookmarkStart w:id="0" w:name="_Toc362256004"/>
       <w:r>
         <w:rPr>
           <w:rFonts w:ascii="宋体" w:hAnsi="宋体" w:hint="eastAsia"/>
@@ -81,7 +79,7 @@
           <w:sz w:val="28"/>
           <w:szCs w:val="28"/>
         </w:rPr>
-        <w:t>SRJLSGX</w:t>
+        <w:t>SRCTZD</w:t>
       </w:r>
       <w:r>
         <w:rPr>
@@ -98,7 +96,7 @@
         </w:rPr>
         <w:t xml:space="preserve">         </w:t>
       </w:r>
-      <w:bookmarkEnd w:id="1"/>
+      <w:bookmarkEnd w:id="0"/>
     </w:p>
     <w:tbl>
       <w:tblPr>
@@ -213,21 +211,7 @@
                 <w:rFonts w:ascii="宋体" w:hAnsi="宋体" w:hint="eastAsia"/>
                 <w:szCs w:val="21"/>
               </w:rPr>
-              <w:t>检查</w:t>
-            </w:r>
-            <w:r>
-              <w:rPr>
-                <w:rFonts w:ascii="宋体" w:hAnsi="宋体" w:hint="eastAsia"/>
-                <w:szCs w:val="21"/>
-              </w:rPr>
-              <w:t>/</w:t>
-            </w:r>
-            <w:r>
-              <w:rPr>
-                <w:rFonts w:ascii="宋体" w:hAnsi="宋体" w:hint="eastAsia"/>
-                <w:szCs w:val="21"/>
-              </w:rPr>
-              <w:t>维护</w:t>
+              <w:t>检查/维护</w:t>
             </w:r>
           </w:p>
           <w:p>
@@ -384,19 +368,7 @@
               <w:rPr>
                 <w:rFonts w:ascii="宋体" w:hAnsi="宋体" w:hint="eastAsia"/>
               </w:rPr>
-              <w:t>ABC</w:t>
-            </w:r>
-            <w:r>
-              <w:rPr>
-                <w:rFonts w:ascii="宋体" w:hAnsi="宋体" w:hint="eastAsia"/>
-              </w:rPr>
-              <w:t>干粉</w:t>
-            </w:r>
-            <w:r>
-              <w:rPr>
-                <w:rFonts w:ascii="宋体" w:hAnsi="宋体" w:hint="eastAsia"/>
-              </w:rPr>
-              <w:t>灭火器</w:t>
+              <w:t>ABC干粉灭火器</w:t>
             </w:r>
           </w:p>
         </w:tc>
@@ -437,13 +409,15 @@
                 <w:szCs w:val="21"/>
               </w:rPr>
             </w:pPr>
+            <w:bookmarkStart w:id="1" w:name="_GoBack"/>
             <w:r>
               <w:rPr>
                 <w:rFonts w:ascii="宋体" w:hAnsi="宋体" w:hint="eastAsia"/>
                 <w:szCs w:val="21"/>
               </w:rPr>
-              <w:t>2020.8.25</w:t>
+              <w:t>2021.4.15</w:t>
             </w:r>
+            <w:bookmarkEnd w:id="1"/>
           </w:p>
         </w:tc>
         <w:tc>
@@ -504,7 +478,7 @@
                 <w:rFonts w:ascii="宋体" w:hAnsi="宋体" w:hint="eastAsia"/>
                 <w:szCs w:val="21"/>
               </w:rPr>
-              <w:t>黄李春</w:t>
+              <w:t>周清文</w:t>
             </w:r>
           </w:p>
         </w:tc>
@@ -614,7 +588,7 @@
                 <w:rFonts w:ascii="宋体" w:hAnsi="宋体" w:hint="eastAsia"/>
                 <w:szCs w:val="21"/>
               </w:rPr>
-              <w:t>2020.8.25</w:t>
+              <w:t>2021.4.15</w:t>
             </w:r>
           </w:p>
         </w:tc>
@@ -676,7 +650,7 @@
                 <w:rFonts w:ascii="宋体" w:hAnsi="宋体" w:hint="eastAsia"/>
                 <w:szCs w:val="21"/>
               </w:rPr>
-              <w:t>黄李春</w:t>
+              <w:t>周清文</w:t>
             </w:r>
           </w:p>
         </w:tc>
@@ -786,7 +760,7 @@
                 <w:rFonts w:ascii="宋体" w:hAnsi="宋体" w:hint="eastAsia"/>
                 <w:szCs w:val="21"/>
               </w:rPr>
-              <w:t>2020.8.25</w:t>
+              <w:t>2021.4.15</w:t>
             </w:r>
           </w:p>
         </w:tc>
@@ -848,7 +822,7 @@
                 <w:rFonts w:ascii="宋体" w:hAnsi="宋体" w:hint="eastAsia"/>
                 <w:szCs w:val="21"/>
               </w:rPr>
-              <w:t>黄李春</w:t>
+              <w:t>周清文</w:t>
             </w:r>
           </w:p>
         </w:tc>
@@ -958,7 +932,7 @@
                 <w:rFonts w:ascii="宋体" w:hAnsi="宋体" w:hint="eastAsia"/>
                 <w:szCs w:val="21"/>
               </w:rPr>
-              <w:t>2020.8.25</w:t>
+              <w:t>2021.4.15</w:t>
             </w:r>
           </w:p>
         </w:tc>
@@ -1020,7 +994,7 @@
                 <w:rFonts w:ascii="宋体" w:hAnsi="宋体" w:hint="eastAsia"/>
                 <w:szCs w:val="21"/>
               </w:rPr>
-              <w:t>黄李春</w:t>
+              <w:t>周清文</w:t>
             </w:r>
           </w:p>
         </w:tc>
@@ -2591,7 +2565,7 @@
     <w:lsdException w:name="Table Web 2" w:semiHidden="1" w:unhideWhenUsed="1"/>
     <w:lsdException w:name="Table Web 3" w:semiHidden="1" w:unhideWhenUsed="1"/>
     <w:lsdException w:name="Balloon Text" w:semiHidden="1" w:unhideWhenUsed="1"/>
-    <w:lsdException w:name="Table Grid" w:semiHidden="1" w:uiPriority="59" w:unhideWhenUsed="1"/>
+    <w:lsdException w:name="Table Grid" w:uiPriority="59"/>
     <w:lsdException w:name="Table Theme" w:semiHidden="1" w:unhideWhenUsed="1"/>
     <w:lsdException w:name="Placeholder Text" w:semiHidden="1"/>
     <w:lsdException w:name="Light Shading" w:uiPriority="60"/>

--- a/三泰/三泰体系文件/6.应急管理/5.应急物质维护记录0605.docx
+++ b/三泰/三泰体系文件/6.应急管理/5.应急物质维护记录0605.docx
@@ -13,6 +13,8 @@
           <w:szCs w:val="32"/>
         </w:rPr>
       </w:pPr>
+      <w:bookmarkStart w:id="0" w:name="_GoBack"/>
+      <w:bookmarkEnd w:id="0"/>
       <w:r>
         <w:rPr>
           <w:rFonts w:hint="eastAsia"/>
@@ -71,7 +73,7 @@
           <w:szCs w:val="28"/>
         </w:rPr>
       </w:pPr>
-      <w:bookmarkStart w:id="0" w:name="_Toc362256004"/>
+      <w:bookmarkStart w:id="1" w:name="_Toc362256004"/>
       <w:r>
         <w:rPr>
           <w:rFonts w:ascii="宋体" w:hAnsi="宋体" w:hint="eastAsia"/>
@@ -79,7 +81,7 @@
           <w:sz w:val="28"/>
           <w:szCs w:val="28"/>
         </w:rPr>
-        <w:t>SRCTZD</w:t>
+        <w:t>SRSJTT</w:t>
       </w:r>
       <w:r>
         <w:rPr>
@@ -96,7 +98,7 @@
         </w:rPr>
         <w:t xml:space="preserve">         </w:t>
       </w:r>
-      <w:bookmarkEnd w:id="0"/>
+      <w:bookmarkEnd w:id="1"/>
     </w:p>
     <w:tbl>
       <w:tblPr>
@@ -409,7 +411,6 @@
                 <w:szCs w:val="21"/>
               </w:rPr>
             </w:pPr>
-            <w:bookmarkStart w:id="1" w:name="_GoBack"/>
             <w:r>
               <w:rPr>
                 <w:rFonts w:ascii="宋体" w:hAnsi="宋体" w:hint="eastAsia"/>
@@ -417,7 +418,6 @@
               </w:rPr>
               <w:t>2021.4.15</w:t>
             </w:r>
-            <w:bookmarkEnd w:id="1"/>
           </w:p>
         </w:tc>
         <w:tc>
@@ -478,7 +478,7 @@
                 <w:rFonts w:ascii="宋体" w:hAnsi="宋体" w:hint="eastAsia"/>
                 <w:szCs w:val="21"/>
               </w:rPr>
-              <w:t>周清文</w:t>
+              <w:t>张兵</w:t>
             </w:r>
           </w:p>
         </w:tc>
@@ -650,7 +650,7 @@
                 <w:rFonts w:ascii="宋体" w:hAnsi="宋体" w:hint="eastAsia"/>
                 <w:szCs w:val="21"/>
               </w:rPr>
-              <w:t>周清文</w:t>
+              <w:t>张兵</w:t>
             </w:r>
           </w:p>
         </w:tc>
@@ -822,7 +822,7 @@
                 <w:rFonts w:ascii="宋体" w:hAnsi="宋体" w:hint="eastAsia"/>
                 <w:szCs w:val="21"/>
               </w:rPr>
-              <w:t>周清文</w:t>
+              <w:t>张兵</w:t>
             </w:r>
           </w:p>
         </w:tc>
@@ -994,7 +994,7 @@
                 <w:rFonts w:ascii="宋体" w:hAnsi="宋体" w:hint="eastAsia"/>
                 <w:szCs w:val="21"/>
               </w:rPr>
-              <w:t>周清文</w:t>
+              <w:t>张兵</w:t>
             </w:r>
           </w:p>
         </w:tc>
